--- a/任务指导.docx
+++ b/任务指导.docx
@@ -104,6 +104,15 @@
         </w:rPr>
         <w:t>）三种视口大小的适用面和开发思路介绍</w:t>
       </w:r>
+      <w:r>
+        <w:rPr>
+          <w:rFonts w:ascii="Arial" w:eastAsia="宋体" w:hAnsi="Arial" w:cs="Arial" w:hint="eastAsia"/>
+          <w:color w:val="000000"/>
+          <w:kern w:val="0"/>
+          <w:szCs w:val="21"/>
+        </w:rPr>
+        <w:t xml:space="preserve"> </w:t>
+      </w:r>
     </w:p>
     <w:p>
       <w:pPr>
@@ -124,25 +133,43 @@
           <w:kern w:val="0"/>
           <w:szCs w:val="21"/>
         </w:rPr>
-        <w:t>（</w:t>
-      </w:r>
-      <w:r>
-        <w:rPr>
-          <w:rFonts w:ascii="Arial" w:eastAsia="宋体" w:hAnsi="Arial" w:cs="Arial"/>
-          <w:color w:val="000000"/>
-          <w:kern w:val="0"/>
-          <w:szCs w:val="21"/>
-        </w:rPr>
-        <w:t>2</w:t>
-      </w:r>
-      <w:r>
-        <w:rPr>
-          <w:rFonts w:ascii="Arial" w:eastAsia="宋体" w:hAnsi="Arial" w:cs="Arial"/>
-          <w:color w:val="000000"/>
-          <w:kern w:val="0"/>
-          <w:szCs w:val="21"/>
-        </w:rPr>
-        <w:t>）小视口的实现介绍（以人员管理为例介绍，并布置设备管理完成任务和要求）</w:t>
+        <w:tab/>
+      </w:r>
+      <w:r>
+        <w:rPr>
+          <w:rFonts w:ascii="Arial" w:eastAsia="宋体" w:hAnsi="Arial" w:cs="Arial" w:hint="eastAsia"/>
+          <w:color w:val="000000"/>
+          <w:kern w:val="0"/>
+          <w:szCs w:val="21"/>
+        </w:rPr>
+        <w:t>表格大中小三种布局实现</w:t>
+      </w:r>
+      <w:r>
+        <w:rPr>
+          <w:rFonts w:ascii="Arial" w:eastAsia="宋体" w:hAnsi="Arial" w:cs="Arial"/>
+          <w:color w:val="000000"/>
+          <w:kern w:val="0"/>
+          <w:szCs w:val="21"/>
+        </w:rPr>
+        <w:t xml:space="preserve"> </w:t>
+      </w:r>
+      <w:r>
+        <w:rPr>
+          <w:rFonts w:ascii="Arial" w:eastAsia="宋体" w:hAnsi="Arial" w:cs="Arial" w:hint="eastAsia"/>
+          <w:color w:val="000000"/>
+          <w:kern w:val="0"/>
+          <w:szCs w:val="21"/>
+        </w:rPr>
+        <w:t>表格针对显示完整信息的罗列</w:t>
+      </w:r>
+      <w:r>
+        <w:rPr>
+          <w:rFonts w:ascii="Arial" w:eastAsia="宋体" w:hAnsi="Arial" w:cs="Arial" w:hint="eastAsia"/>
+          <w:color w:val="000000"/>
+          <w:kern w:val="0"/>
+          <w:szCs w:val="21"/>
+        </w:rPr>
+        <w:t xml:space="preserve"> </w:t>
       </w:r>
     </w:p>
     <w:p>
@@ -164,25 +191,34 @@
           <w:kern w:val="0"/>
           <w:szCs w:val="21"/>
         </w:rPr>
-        <w:t>（</w:t>
-      </w:r>
-      <w:r>
-        <w:rPr>
-          <w:rFonts w:ascii="Arial" w:eastAsia="宋体" w:hAnsi="Arial" w:cs="Arial"/>
-          <w:color w:val="000000"/>
-          <w:kern w:val="0"/>
-          <w:szCs w:val="21"/>
-        </w:rPr>
-        <w:t>3</w:t>
-      </w:r>
-      <w:r>
-        <w:rPr>
-          <w:rFonts w:ascii="Arial" w:eastAsia="宋体" w:hAnsi="Arial" w:cs="Arial"/>
-          <w:color w:val="000000"/>
-          <w:kern w:val="0"/>
-          <w:szCs w:val="21"/>
-        </w:rPr>
-        <w:t>）中视口的实现介绍（以人员管理为例介绍，并布置设备管理完成任务和要求）</w:t>
+        <w:tab/>
+      </w:r>
+      <w:r>
+        <w:rPr>
+          <w:rFonts w:ascii="Arial" w:eastAsia="宋体" w:hAnsi="Arial" w:cs="Arial" w:hint="eastAsia"/>
+          <w:color w:val="000000"/>
+          <w:kern w:val="0"/>
+          <w:szCs w:val="21"/>
+        </w:rPr>
+        <w:t>中布局卡片式显示重要信息</w:t>
+      </w:r>
+      <w:r>
+        <w:rPr>
+          <w:rFonts w:ascii="Arial" w:eastAsia="宋体" w:hAnsi="Arial" w:cs="Arial"/>
+          <w:color w:val="000000"/>
+          <w:kern w:val="0"/>
+          <w:szCs w:val="21"/>
+        </w:rPr>
+        <w:t xml:space="preserve"> </w:t>
+      </w:r>
+      <w:r>
+        <w:rPr>
+          <w:rFonts w:ascii="Arial" w:eastAsia="宋体" w:hAnsi="Arial" w:cs="Arial" w:hint="eastAsia"/>
+          <w:color w:val="000000"/>
+          <w:kern w:val="0"/>
+          <w:szCs w:val="21"/>
+        </w:rPr>
+        <w:t>图形化便于直观信息获取</w:t>
       </w:r>
     </w:p>
     <w:p>
@@ -204,25 +240,16 @@
           <w:kern w:val="0"/>
           <w:szCs w:val="21"/>
         </w:rPr>
-        <w:t>（</w:t>
-      </w:r>
-      <w:r>
-        <w:rPr>
-          <w:rFonts w:ascii="Arial" w:eastAsia="宋体" w:hAnsi="Arial" w:cs="Arial"/>
-          <w:color w:val="000000"/>
-          <w:kern w:val="0"/>
-          <w:szCs w:val="21"/>
-        </w:rPr>
-        <w:t>4</w:t>
-      </w:r>
-      <w:r>
-        <w:rPr>
-          <w:rFonts w:ascii="Arial" w:eastAsia="宋体" w:hAnsi="Arial" w:cs="Arial"/>
-          <w:color w:val="000000"/>
-          <w:kern w:val="0"/>
-          <w:szCs w:val="21"/>
-        </w:rPr>
-        <w:t>）大视口的实现介绍（以人员管理为例介绍，并布置设备管理完成任务和要求）</w:t>
+        <w:tab/>
+      </w:r>
+      <w:r>
+        <w:rPr>
+          <w:rFonts w:ascii="Arial" w:eastAsia="宋体" w:hAnsi="Arial" w:cs="Arial" w:hint="eastAsia"/>
+          <w:color w:val="000000"/>
+          <w:kern w:val="0"/>
+          <w:szCs w:val="21"/>
+        </w:rPr>
+        <w:t>小布局信息展示，需要个体信息查看时，显示重要信息</w:t>
       </w:r>
     </w:p>
     <w:p>
@@ -244,25 +271,7 @@
           <w:kern w:val="0"/>
           <w:szCs w:val="21"/>
         </w:rPr>
-        <w:t>（</w:t>
-      </w:r>
-      <w:r>
-        <w:rPr>
-          <w:rFonts w:ascii="Arial" w:eastAsia="宋体" w:hAnsi="Arial" w:cs="Arial"/>
-          <w:color w:val="000000"/>
-          <w:kern w:val="0"/>
-          <w:szCs w:val="21"/>
-        </w:rPr>
-        <w:t>5</w:t>
-      </w:r>
-      <w:r>
-        <w:rPr>
-          <w:rFonts w:ascii="Arial" w:eastAsia="宋体" w:hAnsi="Arial" w:cs="Arial"/>
-          <w:color w:val="000000"/>
-          <w:kern w:val="0"/>
-          <w:szCs w:val="21"/>
-        </w:rPr>
-        <w:t>）窗口拖拽实现介绍（包括边界停靠等问题）</w:t>
+        <w:tab/>
       </w:r>
     </w:p>
     <w:p>
@@ -271,81 +280,21 @@
         <w:shd w:val="clear" w:color="auto" w:fill="FFFFFF"/>
         <w:jc w:val="left"/>
         <w:rPr>
-          <w:rFonts w:ascii="Arial" w:eastAsia="宋体" w:hAnsi="Arial" w:cs="Arial" w:hint="eastAsia"/>
-          <w:color w:val="000000"/>
-          <w:kern w:val="0"/>
-          <w:szCs w:val="21"/>
-        </w:rPr>
-      </w:pPr>
-      <w:r>
-        <w:rPr>
-          <w:rFonts w:ascii="Arial" w:eastAsia="宋体" w:hAnsi="Arial" w:cs="Arial"/>
-          <w:color w:val="000000"/>
-          <w:kern w:val="0"/>
-          <w:szCs w:val="21"/>
-        </w:rPr>
-        <w:t>（</w:t>
-      </w:r>
-      <w:r>
-        <w:rPr>
-          <w:rFonts w:ascii="Arial" w:eastAsia="宋体" w:hAnsi="Arial" w:cs="Arial"/>
-          <w:color w:val="000000"/>
-          <w:kern w:val="0"/>
-          <w:szCs w:val="21"/>
-        </w:rPr>
-        <w:t>6</w:t>
-      </w:r>
-      <w:r>
-        <w:rPr>
-          <w:rFonts w:ascii="Arial" w:eastAsia="宋体" w:hAnsi="Arial" w:cs="Arial"/>
-          <w:color w:val="000000"/>
-          <w:kern w:val="0"/>
-          <w:szCs w:val="21"/>
-        </w:rPr>
-        <w:t>）窗口响应</w:t>
-      </w:r>
-      <w:proofErr w:type="gramStart"/>
-      <w:r>
-        <w:rPr>
-          <w:rFonts w:ascii="Arial" w:eastAsia="宋体" w:hAnsi="Arial" w:cs="Arial"/>
-          <w:color w:val="000000"/>
-          <w:kern w:val="0"/>
-          <w:szCs w:val="21"/>
-        </w:rPr>
-        <w:t>式变化</w:t>
-      </w:r>
-      <w:proofErr w:type="gramEnd"/>
-      <w:r>
-        <w:rPr>
-          <w:rFonts w:ascii="Arial" w:eastAsia="宋体" w:hAnsi="Arial" w:cs="Arial"/>
-          <w:color w:val="000000"/>
-          <w:kern w:val="0"/>
-          <w:szCs w:val="21"/>
-        </w:rPr>
-        <w:t>实现介绍（</w:t>
-      </w:r>
-      <w:proofErr w:type="gramStart"/>
-      <w:r>
-        <w:rPr>
-          <w:rFonts w:ascii="Arial" w:eastAsia="宋体" w:hAnsi="Arial" w:cs="Arial"/>
-          <w:color w:val="000000"/>
-          <w:kern w:val="0"/>
-          <w:szCs w:val="21"/>
-        </w:rPr>
-        <w:t>含响</w:t>
-      </w:r>
-      <w:r>
-        <w:rPr>
-          <w:rFonts w:ascii="Arial" w:eastAsia="宋体" w:hAnsi="Arial" w:cs="Arial" w:hint="eastAsia"/>
-          <w:color w:val="000000"/>
-          <w:kern w:val="0"/>
-          <w:szCs w:val="21"/>
-        </w:rPr>
-        <w:t>是不是</w:t>
-      </w:r>
-      <w:bookmarkStart w:id="0" w:name="_GoBack"/>
-      <w:bookmarkEnd w:id="0"/>
-      <w:proofErr w:type="gramEnd"/>
+          <w:rFonts w:ascii="Arial" w:eastAsia="宋体" w:hAnsi="Arial" w:cs="Arial"/>
+          <w:color w:val="000000"/>
+          <w:kern w:val="0"/>
+          <w:szCs w:val="21"/>
+        </w:rPr>
+      </w:pPr>
+      <w:r>
+        <w:rPr>
+          <w:rFonts w:ascii="Arial" w:eastAsia="宋体" w:hAnsi="Arial" w:cs="Arial"/>
+          <w:color w:val="000000"/>
+          <w:kern w:val="0"/>
+          <w:szCs w:val="21"/>
+        </w:rPr>
+        <w:tab/>
+      </w:r>
     </w:p>
     <w:p>
       <w:pPr>
@@ -353,56 +302,29 @@
         <w:shd w:val="clear" w:color="auto" w:fill="FFFFFF"/>
         <w:jc w:val="left"/>
         <w:rPr>
-          <w:rFonts w:ascii="Arial" w:eastAsia="宋体" w:hAnsi="Arial" w:cs="Arial"/>
-          <w:color w:val="000000"/>
-          <w:kern w:val="0"/>
-          <w:szCs w:val="21"/>
-        </w:rPr>
-      </w:pPr>
-      <w:r>
-        <w:rPr>
-          <w:rFonts w:ascii="Arial" w:eastAsia="宋体" w:hAnsi="Arial" w:cs="Arial"/>
-          <w:color w:val="000000"/>
-          <w:kern w:val="0"/>
-          <w:szCs w:val="21"/>
-        </w:rPr>
-        <w:t>（</w:t>
-      </w:r>
-      <w:r>
-        <w:rPr>
-          <w:rFonts w:ascii="Arial" w:eastAsia="宋体" w:hAnsi="Arial" w:cs="Arial"/>
-          <w:color w:val="000000"/>
-          <w:kern w:val="0"/>
-          <w:szCs w:val="21"/>
-        </w:rPr>
-        <w:t>7</w:t>
-      </w:r>
-      <w:r>
-        <w:rPr>
-          <w:rFonts w:ascii="Arial" w:eastAsia="宋体" w:hAnsi="Arial" w:cs="Arial"/>
-          <w:color w:val="000000"/>
-          <w:kern w:val="0"/>
-          <w:szCs w:val="21"/>
-        </w:rPr>
-        <w:t>）信息无刷新更新（</w:t>
-      </w:r>
-      <w:r>
-        <w:rPr>
-          <w:rFonts w:ascii="Arial" w:eastAsia="宋体" w:hAnsi="Arial" w:cs="Arial"/>
-          <w:color w:val="000000"/>
-          <w:kern w:val="0"/>
-          <w:szCs w:val="21"/>
-        </w:rPr>
-        <w:t>AJAX</w:t>
-      </w:r>
-      <w:r>
-        <w:rPr>
-          <w:rFonts w:ascii="Arial" w:eastAsia="宋体" w:hAnsi="Arial" w:cs="Arial"/>
-          <w:color w:val="000000"/>
-          <w:kern w:val="0"/>
-          <w:szCs w:val="21"/>
-        </w:rPr>
-        <w:t>实现介绍，可以取一块内容介绍）</w:t>
+          <w:rFonts w:ascii="Arial" w:eastAsia="宋体" w:hAnsi="Arial" w:cs="Arial" w:hint="eastAsia"/>
+          <w:color w:val="000000"/>
+          <w:kern w:val="0"/>
+          <w:szCs w:val="21"/>
+        </w:rPr>
+      </w:pPr>
+      <w:r>
+        <w:rPr>
+          <w:rFonts w:ascii="Arial" w:eastAsia="宋体" w:hAnsi="Arial" w:cs="Arial"/>
+          <w:color w:val="000000"/>
+          <w:kern w:val="0"/>
+          <w:szCs w:val="21"/>
+        </w:rPr>
+        <w:tab/>
+      </w:r>
+      <w:r>
+        <w:rPr>
+          <w:rFonts w:ascii="Arial" w:eastAsia="宋体" w:hAnsi="Arial" w:cs="Arial" w:hint="eastAsia"/>
+          <w:color w:val="000000"/>
+          <w:kern w:val="0"/>
+          <w:szCs w:val="21"/>
+        </w:rPr>
+        <w:t>先完成三种布局固定样式，在改变功能卡片大小过程中判断是否到达布局变化边界值。</w:t>
       </w:r>
     </w:p>
     <w:p>
@@ -411,7 +333,20 @@
         <w:shd w:val="clear" w:color="auto" w:fill="FFFFFF"/>
         <w:jc w:val="left"/>
         <w:rPr>
-          <w:rFonts w:ascii="Arial" w:eastAsia="宋体" w:hAnsi="Arial" w:cs="Arial"/>
+          <w:rFonts w:ascii="Arial" w:eastAsia="宋体" w:hAnsi="Arial" w:cs="Arial" w:hint="eastAsia"/>
+          <w:color w:val="000000"/>
+          <w:kern w:val="0"/>
+          <w:szCs w:val="21"/>
+        </w:rPr>
+      </w:pPr>
+    </w:p>
+    <w:p>
+      <w:pPr>
+        <w:widowControl/>
+        <w:shd w:val="clear" w:color="auto" w:fill="FFFFFF"/>
+        <w:jc w:val="left"/>
+        <w:rPr>
+          <w:rFonts w:ascii="Arial" w:eastAsia="宋体" w:hAnsi="Arial" w:cs="Arial" w:hint="eastAsia"/>
           <w:color w:val="000000"/>
           <w:kern w:val="0"/>
           <w:szCs w:val="21"/>
@@ -433,6 +368,434 @@
           <w:kern w:val="0"/>
           <w:szCs w:val="21"/>
         </w:rPr>
+        <w:t>2</w:t>
+      </w:r>
+      <w:r>
+        <w:rPr>
+          <w:rFonts w:ascii="Arial" w:eastAsia="宋体" w:hAnsi="Arial" w:cs="Arial"/>
+          <w:color w:val="000000"/>
+          <w:kern w:val="0"/>
+          <w:szCs w:val="21"/>
+        </w:rPr>
+        <w:t>）小视口的实现介绍（以人员管理为例介绍，并布置</w:t>
+      </w:r>
+      <w:r>
+        <w:rPr>
+          <w:rFonts w:ascii="Arial" w:eastAsia="宋体" w:hAnsi="Arial" w:cs="Arial" w:hint="eastAsia"/>
+          <w:color w:val="000000"/>
+          <w:kern w:val="0"/>
+          <w:szCs w:val="21"/>
+        </w:rPr>
+        <w:t xml:space="preserve"> </w:t>
+      </w:r>
+      <w:r>
+        <w:rPr>
+          <w:rFonts w:ascii="Arial" w:eastAsia="宋体" w:hAnsi="Arial" w:cs="Arial"/>
+          <w:color w:val="000000"/>
+          <w:kern w:val="0"/>
+          <w:szCs w:val="21"/>
+        </w:rPr>
+        <w:t>设备管理</w:t>
+      </w:r>
+      <w:r>
+        <w:rPr>
+          <w:rFonts w:ascii="Arial" w:eastAsia="宋体" w:hAnsi="Arial" w:cs="Arial" w:hint="eastAsia"/>
+          <w:color w:val="000000"/>
+          <w:kern w:val="0"/>
+          <w:szCs w:val="21"/>
+        </w:rPr>
+        <w:t xml:space="preserve"> </w:t>
+      </w:r>
+      <w:r>
+        <w:rPr>
+          <w:rFonts w:ascii="Arial" w:eastAsia="宋体" w:hAnsi="Arial" w:cs="Arial"/>
+          <w:color w:val="000000"/>
+          <w:kern w:val="0"/>
+          <w:szCs w:val="21"/>
+        </w:rPr>
+        <w:t>完成任务和要求）</w:t>
+      </w:r>
+    </w:p>
+    <w:p>
+      <w:pPr>
+        <w:widowControl/>
+        <w:shd w:val="clear" w:color="auto" w:fill="FFFFFF"/>
+        <w:jc w:val="left"/>
+        <w:rPr>
+          <w:rFonts w:ascii="Arial" w:eastAsia="宋体" w:hAnsi="Arial" w:cs="Arial" w:hint="eastAsia"/>
+          <w:color w:val="000000"/>
+          <w:kern w:val="0"/>
+          <w:szCs w:val="21"/>
+        </w:rPr>
+      </w:pPr>
+      <w:r>
+        <w:rPr>
+          <w:rFonts w:ascii="Arial" w:eastAsia="宋体" w:hAnsi="Arial" w:cs="Arial"/>
+          <w:color w:val="000000"/>
+          <w:kern w:val="0"/>
+          <w:szCs w:val="21"/>
+        </w:rPr>
+        <w:t>（</w:t>
+      </w:r>
+      <w:r>
+        <w:rPr>
+          <w:rFonts w:ascii="Arial" w:eastAsia="宋体" w:hAnsi="Arial" w:cs="Arial"/>
+          <w:color w:val="000000"/>
+          <w:kern w:val="0"/>
+          <w:szCs w:val="21"/>
+        </w:rPr>
+        <w:t>3</w:t>
+      </w:r>
+      <w:r>
+        <w:rPr>
+          <w:rFonts w:ascii="Arial" w:eastAsia="宋体" w:hAnsi="Arial" w:cs="Arial"/>
+          <w:color w:val="000000"/>
+          <w:kern w:val="0"/>
+          <w:szCs w:val="21"/>
+        </w:rPr>
+        <w:t>）中视口的实现介绍（以人员管理为例介绍，并布置</w:t>
+      </w:r>
+      <w:r>
+        <w:rPr>
+          <w:rFonts w:ascii="Arial" w:eastAsia="宋体" w:hAnsi="Arial" w:cs="Arial" w:hint="eastAsia"/>
+          <w:color w:val="000000"/>
+          <w:kern w:val="0"/>
+          <w:szCs w:val="21"/>
+        </w:rPr>
+        <w:t xml:space="preserve"> </w:t>
+      </w:r>
+      <w:r>
+        <w:rPr>
+          <w:rFonts w:ascii="Arial" w:eastAsia="宋体" w:hAnsi="Arial" w:cs="Arial"/>
+          <w:color w:val="000000"/>
+          <w:kern w:val="0"/>
+          <w:szCs w:val="21"/>
+        </w:rPr>
+        <w:t>设备管理</w:t>
+      </w:r>
+      <w:r>
+        <w:rPr>
+          <w:rFonts w:ascii="Arial" w:eastAsia="宋体" w:hAnsi="Arial" w:cs="Arial" w:hint="eastAsia"/>
+          <w:color w:val="000000"/>
+          <w:kern w:val="0"/>
+          <w:szCs w:val="21"/>
+        </w:rPr>
+        <w:t xml:space="preserve"> </w:t>
+      </w:r>
+      <w:r>
+        <w:rPr>
+          <w:rFonts w:ascii="Arial" w:eastAsia="宋体" w:hAnsi="Arial" w:cs="Arial"/>
+          <w:color w:val="000000"/>
+          <w:kern w:val="0"/>
+          <w:szCs w:val="21"/>
+        </w:rPr>
+        <w:t>完成任务和要求）</w:t>
+      </w:r>
+    </w:p>
+    <w:p>
+      <w:pPr>
+        <w:widowControl/>
+        <w:shd w:val="clear" w:color="auto" w:fill="FFFFFF"/>
+        <w:jc w:val="left"/>
+        <w:rPr>
+          <w:rFonts w:ascii="Arial" w:eastAsia="宋体" w:hAnsi="Arial" w:cs="Arial"/>
+          <w:color w:val="000000"/>
+          <w:kern w:val="0"/>
+          <w:szCs w:val="21"/>
+        </w:rPr>
+      </w:pPr>
+      <w:r>
+        <w:rPr>
+          <w:rFonts w:ascii="Arial" w:eastAsia="宋体" w:hAnsi="Arial" w:cs="Arial"/>
+          <w:color w:val="000000"/>
+          <w:kern w:val="0"/>
+          <w:szCs w:val="21"/>
+        </w:rPr>
+        <w:t>（</w:t>
+      </w:r>
+      <w:r>
+        <w:rPr>
+          <w:rFonts w:ascii="Arial" w:eastAsia="宋体" w:hAnsi="Arial" w:cs="Arial"/>
+          <w:color w:val="000000"/>
+          <w:kern w:val="0"/>
+          <w:szCs w:val="21"/>
+        </w:rPr>
+        <w:t>4</w:t>
+      </w:r>
+      <w:r>
+        <w:rPr>
+          <w:rFonts w:ascii="Arial" w:eastAsia="宋体" w:hAnsi="Arial" w:cs="Arial"/>
+          <w:color w:val="000000"/>
+          <w:kern w:val="0"/>
+          <w:szCs w:val="21"/>
+        </w:rPr>
+        <w:t>）大视口的实现介绍（以人员管理为例介绍，并布置</w:t>
+      </w:r>
+      <w:r>
+        <w:rPr>
+          <w:rFonts w:ascii="Arial" w:eastAsia="宋体" w:hAnsi="Arial" w:cs="Arial" w:hint="eastAsia"/>
+          <w:color w:val="000000"/>
+          <w:kern w:val="0"/>
+          <w:szCs w:val="21"/>
+        </w:rPr>
+        <w:t xml:space="preserve"> </w:t>
+      </w:r>
+      <w:r>
+        <w:rPr>
+          <w:rFonts w:ascii="Arial" w:eastAsia="宋体" w:hAnsi="Arial" w:cs="Arial"/>
+          <w:color w:val="000000"/>
+          <w:kern w:val="0"/>
+          <w:szCs w:val="21"/>
+        </w:rPr>
+        <w:t>设备管理</w:t>
+      </w:r>
+      <w:r>
+        <w:rPr>
+          <w:rFonts w:ascii="Arial" w:eastAsia="宋体" w:hAnsi="Arial" w:cs="Arial" w:hint="eastAsia"/>
+          <w:color w:val="000000"/>
+          <w:kern w:val="0"/>
+          <w:szCs w:val="21"/>
+        </w:rPr>
+        <w:t xml:space="preserve"> </w:t>
+      </w:r>
+      <w:r>
+        <w:rPr>
+          <w:rFonts w:ascii="Arial" w:eastAsia="宋体" w:hAnsi="Arial" w:cs="Arial"/>
+          <w:color w:val="000000"/>
+          <w:kern w:val="0"/>
+          <w:szCs w:val="21"/>
+        </w:rPr>
+        <w:t>完成任务和要求）</w:t>
+      </w:r>
+    </w:p>
+    <w:p>
+      <w:pPr>
+        <w:widowControl/>
+        <w:shd w:val="clear" w:color="auto" w:fill="FFFFFF"/>
+        <w:jc w:val="left"/>
+        <w:rPr>
+          <w:rFonts w:ascii="Arial" w:eastAsia="宋体" w:hAnsi="Arial" w:cs="Arial" w:hint="eastAsia"/>
+          <w:color w:val="000000"/>
+          <w:kern w:val="0"/>
+          <w:szCs w:val="21"/>
+        </w:rPr>
+      </w:pPr>
+    </w:p>
+    <w:p>
+      <w:pPr>
+        <w:widowControl/>
+        <w:shd w:val="clear" w:color="auto" w:fill="FFFFFF"/>
+        <w:jc w:val="left"/>
+        <w:rPr>
+          <w:rFonts w:ascii="Arial" w:eastAsia="宋体" w:hAnsi="Arial" w:cs="Arial"/>
+          <w:color w:val="000000"/>
+          <w:kern w:val="0"/>
+          <w:szCs w:val="21"/>
+        </w:rPr>
+      </w:pPr>
+      <w:r>
+        <w:rPr>
+          <w:rFonts w:ascii="Arial" w:eastAsia="宋体" w:hAnsi="Arial" w:cs="Arial"/>
+          <w:color w:val="000000"/>
+          <w:kern w:val="0"/>
+          <w:szCs w:val="21"/>
+        </w:rPr>
+        <w:t>（</w:t>
+      </w:r>
+      <w:r>
+        <w:rPr>
+          <w:rFonts w:ascii="Arial" w:eastAsia="宋体" w:hAnsi="Arial" w:cs="Arial"/>
+          <w:color w:val="000000"/>
+          <w:kern w:val="0"/>
+          <w:szCs w:val="21"/>
+        </w:rPr>
+        <w:t>5</w:t>
+      </w:r>
+      <w:r>
+        <w:rPr>
+          <w:rFonts w:ascii="Arial" w:eastAsia="宋体" w:hAnsi="Arial" w:cs="Arial"/>
+          <w:color w:val="000000"/>
+          <w:kern w:val="0"/>
+          <w:szCs w:val="21"/>
+        </w:rPr>
+        <w:t>）窗口拖拽实现介绍（包括边界停靠等问题）</w:t>
+      </w:r>
+    </w:p>
+    <w:p>
+      <w:pPr>
+        <w:widowControl/>
+        <w:shd w:val="clear" w:color="auto" w:fill="FFFFFF"/>
+        <w:jc w:val="left"/>
+        <w:rPr>
+          <w:rFonts w:ascii="Arial" w:eastAsia="宋体" w:hAnsi="Arial" w:cs="Arial"/>
+          <w:color w:val="000000"/>
+          <w:kern w:val="0"/>
+          <w:szCs w:val="21"/>
+        </w:rPr>
+      </w:pPr>
+      <w:r>
+        <w:rPr>
+          <w:rFonts w:ascii="Arial" w:eastAsia="宋体" w:hAnsi="Arial" w:cs="Arial"/>
+          <w:color w:val="000000"/>
+          <w:kern w:val="0"/>
+          <w:szCs w:val="21"/>
+        </w:rPr>
+        <w:t>（</w:t>
+      </w:r>
+      <w:r>
+        <w:rPr>
+          <w:rFonts w:ascii="Arial" w:eastAsia="宋体" w:hAnsi="Arial" w:cs="Arial"/>
+          <w:color w:val="000000"/>
+          <w:kern w:val="0"/>
+          <w:szCs w:val="21"/>
+        </w:rPr>
+        <w:t>6</w:t>
+      </w:r>
+      <w:r>
+        <w:rPr>
+          <w:rFonts w:ascii="Arial" w:eastAsia="宋体" w:hAnsi="Arial" w:cs="Arial"/>
+          <w:color w:val="000000"/>
+          <w:kern w:val="0"/>
+          <w:szCs w:val="21"/>
+        </w:rPr>
+        <w:t>）窗口响应式变化实现介绍（含响</w:t>
+      </w:r>
+      <w:r>
+        <w:rPr>
+          <w:rFonts w:ascii="Arial" w:eastAsia="宋体" w:hAnsi="Arial" w:cs="Arial" w:hint="eastAsia"/>
+          <w:color w:val="000000"/>
+          <w:kern w:val="0"/>
+          <w:szCs w:val="21"/>
+        </w:rPr>
+        <w:t>是不是</w:t>
+      </w:r>
+    </w:p>
+    <w:p>
+      <w:pPr>
+        <w:widowControl/>
+        <w:shd w:val="clear" w:color="auto" w:fill="FFFFFF"/>
+        <w:jc w:val="left"/>
+        <w:rPr>
+          <w:rFonts w:ascii="Arial" w:eastAsia="宋体" w:hAnsi="Arial" w:cs="Arial" w:hint="eastAsia"/>
+          <w:color w:val="000000"/>
+          <w:kern w:val="0"/>
+          <w:szCs w:val="21"/>
+        </w:rPr>
+      </w:pPr>
+      <w:r>
+        <w:rPr>
+          <w:rFonts w:ascii="Arial" w:eastAsia="宋体" w:hAnsi="Arial" w:cs="Arial"/>
+          <w:color w:val="000000"/>
+          <w:kern w:val="0"/>
+          <w:szCs w:val="21"/>
+        </w:rPr>
+        <w:tab/>
+      </w:r>
+      <w:r>
+        <w:rPr>
+          <w:rFonts w:ascii="Arial" w:eastAsia="宋体" w:hAnsi="Arial" w:cs="Arial"/>
+          <w:color w:val="000000"/>
+          <w:kern w:val="0"/>
+          <w:szCs w:val="21"/>
+        </w:rPr>
+        <w:t xml:space="preserve"> </w:t>
+      </w:r>
+      <w:r>
+        <w:rPr>
+          <w:rFonts w:ascii="Arial" w:eastAsia="宋体" w:hAnsi="Arial" w:cs="Arial"/>
+          <w:color w:val="000000"/>
+          <w:kern w:val="0"/>
+          <w:szCs w:val="21"/>
+        </w:rPr>
+        <w:tab/>
+      </w:r>
+    </w:p>
+    <w:p>
+      <w:pPr>
+        <w:widowControl/>
+        <w:shd w:val="clear" w:color="auto" w:fill="FFFFFF"/>
+        <w:jc w:val="left"/>
+        <w:rPr>
+          <w:rFonts w:ascii="Arial" w:eastAsia="宋体" w:hAnsi="Arial" w:cs="Arial"/>
+          <w:color w:val="000000"/>
+          <w:kern w:val="0"/>
+          <w:szCs w:val="21"/>
+        </w:rPr>
+      </w:pPr>
+      <w:r>
+        <w:rPr>
+          <w:rFonts w:ascii="Arial" w:eastAsia="宋体" w:hAnsi="Arial" w:cs="Arial"/>
+          <w:color w:val="000000"/>
+          <w:kern w:val="0"/>
+          <w:szCs w:val="21"/>
+        </w:rPr>
+        <w:t>（</w:t>
+      </w:r>
+      <w:r>
+        <w:rPr>
+          <w:rFonts w:ascii="Arial" w:eastAsia="宋体" w:hAnsi="Arial" w:cs="Arial"/>
+          <w:color w:val="000000"/>
+          <w:kern w:val="0"/>
+          <w:szCs w:val="21"/>
+        </w:rPr>
+        <w:t>7</w:t>
+      </w:r>
+      <w:r>
+        <w:rPr>
+          <w:rFonts w:ascii="Arial" w:eastAsia="宋体" w:hAnsi="Arial" w:cs="Arial"/>
+          <w:color w:val="000000"/>
+          <w:kern w:val="0"/>
+          <w:szCs w:val="21"/>
+        </w:rPr>
+        <w:t>）信息无刷新更新（</w:t>
+      </w:r>
+      <w:r>
+        <w:rPr>
+          <w:rFonts w:ascii="Arial" w:eastAsia="宋体" w:hAnsi="Arial" w:cs="Arial"/>
+          <w:color w:val="000000"/>
+          <w:kern w:val="0"/>
+          <w:szCs w:val="21"/>
+        </w:rPr>
+        <w:t>AJAX</w:t>
+      </w:r>
+      <w:r>
+        <w:rPr>
+          <w:rFonts w:ascii="Arial" w:eastAsia="宋体" w:hAnsi="Arial" w:cs="Arial"/>
+          <w:color w:val="000000"/>
+          <w:kern w:val="0"/>
+          <w:szCs w:val="21"/>
+        </w:rPr>
+        <w:t>实现介绍，可以取一块内容介绍）</w:t>
+      </w:r>
+    </w:p>
+    <w:p>
+      <w:pPr>
+        <w:widowControl/>
+        <w:shd w:val="clear" w:color="auto" w:fill="FFFFFF"/>
+        <w:jc w:val="left"/>
+        <w:rPr>
+          <w:rFonts w:ascii="Arial" w:eastAsia="宋体" w:hAnsi="Arial" w:cs="Arial"/>
+          <w:color w:val="000000"/>
+          <w:kern w:val="0"/>
+          <w:szCs w:val="21"/>
+        </w:rPr>
+      </w:pPr>
+      <w:r>
+        <w:rPr>
+          <w:rFonts w:ascii="Arial" w:eastAsia="宋体" w:hAnsi="Arial" w:cs="Arial"/>
+          <w:color w:val="000000"/>
+          <w:kern w:val="0"/>
+          <w:szCs w:val="21"/>
+        </w:rPr>
+        <w:t>（</w:t>
+      </w:r>
+      <w:r>
+        <w:rPr>
+          <w:rFonts w:ascii="Arial" w:eastAsia="宋体" w:hAnsi="Arial" w:cs="Arial"/>
+          <w:color w:val="000000"/>
+          <w:kern w:val="0"/>
+          <w:szCs w:val="21"/>
+        </w:rPr>
         <w:t>8</w:t>
       </w:r>
       <w:r>
@@ -464,7 +827,7 @@
       </w:r>
     </w:p>
     <w:p>
-      <w:r>
+      <w:pPr>
         <w:rPr>
           <w:rFonts w:ascii="Arial" w:eastAsia="宋体" w:hAnsi="Arial" w:cs="Arial"/>
           <w:color w:val="000000"/>
@@ -472,6 +835,15 @@
           <w:szCs w:val="21"/>
           <w:shd w:val="clear" w:color="auto" w:fill="FFFFFF"/>
         </w:rPr>
+      </w:pPr>
+      <w:r>
+        <w:rPr>
+          <w:rFonts w:ascii="Arial" w:eastAsia="宋体" w:hAnsi="Arial" w:cs="Arial"/>
+          <w:color w:val="000000"/>
+          <w:kern w:val="0"/>
+          <w:szCs w:val="21"/>
+          <w:shd w:val="clear" w:color="auto" w:fill="FFFFFF"/>
+        </w:rPr>
         <w:t>3</w:t>
       </w:r>
       <w:r>
@@ -482,30 +854,258 @@
           <w:szCs w:val="21"/>
           <w:shd w:val="clear" w:color="auto" w:fill="FFFFFF"/>
         </w:rPr>
-        <w:t>、实验指导的文档</w:t>
-      </w:r>
-      <w:proofErr w:type="gramStart"/>
-      <w:r>
-        <w:rPr>
-          <w:rFonts w:ascii="Arial" w:eastAsia="宋体" w:hAnsi="Arial" w:cs="Arial"/>
-          <w:color w:val="000000"/>
-          <w:kern w:val="0"/>
-          <w:szCs w:val="21"/>
-          <w:shd w:val="clear" w:color="auto" w:fill="FFFFFF"/>
-        </w:rPr>
-        <w:t>模版见附件</w:t>
-      </w:r>
-      <w:proofErr w:type="gramEnd"/>
-      <w:r>
-        <w:rPr>
-          <w:rFonts w:ascii="Arial" w:eastAsia="宋体" w:hAnsi="Arial" w:cs="Arial"/>
-          <w:color w:val="000000"/>
-          <w:kern w:val="0"/>
-          <w:szCs w:val="21"/>
-          <w:shd w:val="clear" w:color="auto" w:fill="FFFFFF"/>
-        </w:rPr>
-        <w:t>。</w:t>
-      </w:r>
+        <w:t>、实验指导的文档模版见附件。</w:t>
+      </w:r>
+    </w:p>
+    <w:p/>
+    <w:p/>
+    <w:p/>
+    <w:p>
+      <w:pPr>
+        <w:widowControl/>
+        <w:jc w:val="left"/>
+        <w:rPr>
+          <w:rFonts w:ascii="宋体" w:eastAsia="宋体" w:hAnsi="宋体" w:cs="宋体"/>
+          <w:kern w:val="0"/>
+          <w:sz w:val="24"/>
+          <w:szCs w:val="24"/>
+        </w:rPr>
+      </w:pPr>
+      <w:r>
+        <w:rPr>
+          <w:rFonts w:ascii="宋体" w:eastAsia="宋体" w:hAnsi="宋体" w:cs="宋体"/>
+          <w:kern w:val="0"/>
+          <w:sz w:val="24"/>
+          <w:szCs w:val="24"/>
+        </w:rPr>
+        <w:t>1、本门课程为《</w:t>
+      </w:r>
+      <w:bookmarkStart w:id="0" w:name="_Hlk504225771"/>
+      <w:r>
+        <w:rPr>
+          <w:rFonts w:ascii="宋体" w:eastAsia="宋体" w:hAnsi="宋体" w:cs="宋体"/>
+          <w:kern w:val="0"/>
+          <w:sz w:val="24"/>
+          <w:szCs w:val="24"/>
+        </w:rPr>
+        <w:t>Web程序设计</w:t>
+      </w:r>
+      <w:bookmarkEnd w:id="0"/>
+      <w:r>
+        <w:rPr>
+          <w:rFonts w:ascii="宋体" w:eastAsia="宋体" w:hAnsi="宋体" w:cs="宋体"/>
+          <w:kern w:val="0"/>
+          <w:sz w:val="24"/>
+          <w:szCs w:val="24"/>
+        </w:rPr>
+        <w:t>》</w:t>
+      </w:r>
+      <w:r>
+        <w:rPr>
+          <w:rFonts w:ascii="宋体" w:eastAsia="宋体" w:hAnsi="宋体" w:cs="宋体"/>
+          <w:kern w:val="0"/>
+          <w:sz w:val="24"/>
+          <w:szCs w:val="24"/>
+        </w:rPr>
+        <w:br/>
+        <w:t>2、之前给你划分的是8个文档，不是1个</w:t>
+      </w:r>
+      <w:r>
+        <w:rPr>
+          <w:rFonts w:ascii="宋体" w:eastAsia="宋体" w:hAnsi="宋体" w:cs="宋体"/>
+          <w:kern w:val="0"/>
+          <w:sz w:val="24"/>
+          <w:szCs w:val="24"/>
+        </w:rPr>
+        <w:br/>
+        <w:t>（1）三种视口大小的适用面和开发思路介绍</w:t>
+      </w:r>
+      <w:r>
+        <w:rPr>
+          <w:rFonts w:ascii="宋体" w:eastAsia="宋体" w:hAnsi="宋体" w:cs="宋体"/>
+          <w:kern w:val="0"/>
+          <w:sz w:val="24"/>
+          <w:szCs w:val="24"/>
+        </w:rPr>
+        <w:br/>
+        <w:t>（2）小视口的实现介绍（以人员管理为例介绍，并布置设备管理完成任务和要求）</w:t>
+      </w:r>
+      <w:r>
+        <w:rPr>
+          <w:rFonts w:ascii="宋体" w:eastAsia="宋体" w:hAnsi="宋体" w:cs="宋体"/>
+          <w:kern w:val="0"/>
+          <w:sz w:val="24"/>
+          <w:szCs w:val="24"/>
+        </w:rPr>
+        <w:br/>
+        <w:t>（3）中视口的实现介绍（以人员管理为例介绍，并布置设备管理完成任务和要求）</w:t>
+      </w:r>
+      <w:r>
+        <w:rPr>
+          <w:rFonts w:ascii="宋体" w:eastAsia="宋体" w:hAnsi="宋体" w:cs="宋体"/>
+          <w:kern w:val="0"/>
+          <w:sz w:val="24"/>
+          <w:szCs w:val="24"/>
+        </w:rPr>
+        <w:br/>
+        <w:t>（4）大视口的实现介绍（以人员管理为例介绍，并布置设备管理完成任务和要求）</w:t>
+      </w:r>
+      <w:r>
+        <w:rPr>
+          <w:rFonts w:ascii="宋体" w:eastAsia="宋体" w:hAnsi="宋体" w:cs="宋体"/>
+          <w:kern w:val="0"/>
+          <w:sz w:val="24"/>
+          <w:szCs w:val="24"/>
+        </w:rPr>
+        <w:br/>
+        <w:t>（5）窗口拖拽实现介绍（包括边界停靠等问题）</w:t>
+      </w:r>
+      <w:r>
+        <w:rPr>
+          <w:rFonts w:ascii="宋体" w:eastAsia="宋体" w:hAnsi="宋体" w:cs="宋体"/>
+          <w:kern w:val="0"/>
+          <w:sz w:val="24"/>
+          <w:szCs w:val="24"/>
+        </w:rPr>
+        <w:br/>
+      </w:r>
+      <w:bookmarkStart w:id="1" w:name="_Hlk504225729"/>
+      <w:r>
+        <w:rPr>
+          <w:rFonts w:ascii="宋体" w:eastAsia="宋体" w:hAnsi="宋体" w:cs="宋体"/>
+          <w:kern w:val="0"/>
+          <w:sz w:val="24"/>
+          <w:szCs w:val="24"/>
+        </w:rPr>
+        <w:t>（6）窗口响应式变化实现介绍（含响应式概念介绍）</w:t>
+      </w:r>
+      <w:bookmarkEnd w:id="1"/>
+      <w:r>
+        <w:rPr>
+          <w:rFonts w:ascii="宋体" w:eastAsia="宋体" w:hAnsi="宋体" w:cs="宋体"/>
+          <w:kern w:val="0"/>
+          <w:sz w:val="24"/>
+          <w:szCs w:val="24"/>
+        </w:rPr>
+        <w:br/>
+        <w:t>（7）信息无刷新更新（AJAX实现介绍，可以取一块内容介绍）</w:t>
+      </w:r>
+      <w:r>
+        <w:rPr>
+          <w:rFonts w:ascii="宋体" w:eastAsia="宋体" w:hAnsi="宋体" w:cs="宋体"/>
+          <w:kern w:val="0"/>
+          <w:sz w:val="24"/>
+          <w:szCs w:val="24"/>
+        </w:rPr>
+        <w:br/>
+        <w:t>（8）信息可视化显示介绍（床位监控为例介绍，从后段数据获取、AJAX请求后得到数据，数据解析，数据呈现这条思路分步骤讲解）</w:t>
+      </w:r>
+      <w:r>
+        <w:rPr>
+          <w:rFonts w:ascii="宋体" w:eastAsia="宋体" w:hAnsi="宋体" w:cs="宋体"/>
+          <w:kern w:val="0"/>
+          <w:sz w:val="24"/>
+          <w:szCs w:val="24"/>
+        </w:rPr>
+        <w:br/>
+      </w:r>
+      <w:r>
+        <w:rPr>
+          <w:rFonts w:ascii="宋体" w:eastAsia="宋体" w:hAnsi="宋体" w:cs="宋体"/>
+          <w:kern w:val="0"/>
+          <w:sz w:val="24"/>
+          <w:szCs w:val="24"/>
+        </w:rPr>
+        <w:br/>
+        <w:t xml:space="preserve">3、8个文档除了功能介绍外，还要介绍实现流程和每步的要点，文档的效果就是学生能看着文档，完成任务。 </w:t>
+      </w:r>
+    </w:p>
+    <w:p/>
+    <w:p/>
+    <w:p/>
+    <w:p>
+      <w:r>
+        <w:rPr>
+          <w:rFonts w:hint="eastAsia"/>
+        </w:rPr>
+        <w:t>响应式布局</w:t>
+      </w:r>
+    </w:p>
+    <w:p>
+      <w:r>
+        <w:rPr>
+          <w:rFonts w:hint="eastAsia"/>
+        </w:rPr>
+        <w:t>添加数据函数</w:t>
+      </w:r>
+    </w:p>
+    <w:p>
+      <w:r>
+        <w:rPr>
+          <w:rFonts w:hint="eastAsia"/>
+        </w:rPr>
+        <w:t>修改修改分页栏函数</w:t>
+      </w:r>
+    </w:p>
+    <w:p>
+      <w:r>
+        <w:rPr>
+          <w:rFonts w:hint="eastAsia"/>
+        </w:rPr>
+        <w:t>宽度更改事件函数</w:t>
+      </w:r>
+    </w:p>
+    <w:p/>
+    <w:p/>
+    <w:p>
+      <w:r>
+        <w:rPr>
+          <w:rFonts w:hint="eastAsia"/>
+        </w:rPr>
+        <w:t>左左任务确认</w:t>
+      </w:r>
+    </w:p>
+    <w:p/>
+    <w:p>
+      <w:r>
+        <w:rPr>
+          <w:rFonts w:hint="eastAsia"/>
+        </w:rPr>
+        <w:t>多张功能卡片是否冲突</w:t>
+      </w:r>
+    </w:p>
+    <w:p/>
+    <w:p>
+      <w:r>
+        <w:rPr>
+          <w:rFonts w:hint="eastAsia"/>
+        </w:rPr>
+        <w:t>代码讲解</w:t>
+      </w:r>
+    </w:p>
+    <w:p>
+      <w:r>
+        <w:rPr>
+          <w:rFonts w:hint="eastAsia"/>
+        </w:rPr>
+        <w:t>目前就一张功能卡片一个全局变量控制数据读取</w:t>
+      </w:r>
+    </w:p>
+    <w:p/>
+    <w:p>
+      <w:pPr>
+        <w:rPr>
+          <w:rFonts w:hint="eastAsia"/>
+        </w:rPr>
+      </w:pPr>
+      <w:r>
+        <w:rPr>
+          <w:rFonts w:hint="eastAsia"/>
+        </w:rPr>
+        <w:t>填充函数直接控制功能卡片已确认只有一张功能卡片</w:t>
+      </w:r>
+      <w:bookmarkStart w:id="2" w:name="_GoBack"/>
+      <w:bookmarkEnd w:id="2"/>
     </w:p>
     <w:sectPr>
       <w:pgSz w:w="11906" w:h="16838"/>
@@ -515,6 +1115,44 @@
     </w:sectPr>
   </w:body>
 </w:document>
+</file>
+
+<file path=word/endnotes.xml><?xml version="1.0" encoding="utf-8"?>
+<w:endnotes xmlns:wpc="http://schemas.microsoft.com/office/word/2010/wordprocessingCanvas" xmlns:cx="http://schemas.microsoft.com/office/drawing/2014/chartex" xmlns:cx1="http://schemas.microsoft.com/office/drawing/2015/9/8/chartex" xmlns:cx2="http://schemas.microsoft.com/office/drawing/2015/10/21/chartex" xmlns:cx3="http://schemas.microsoft.com/office/drawing/2016/5/9/chartex" xmlns:cx4="http://schemas.microsoft.com/office/drawing/2016/5/10/chartex" xmlns:cx5="http://schemas.microsoft.com/office/drawing/2016/5/11/chartex" xmlns:cx6="http://schemas.microsoft.com/office/drawing/2016/5/12/chartex" xmlns:cx7="http://schemas.microsoft.com/office/drawing/2016/5/13/chartex" xmlns:cx8="http://schemas.microsoft.com/office/drawing/2016/5/14/chartex" xmlns:mc="http://schemas.openxmlformats.org/markup-compatibility/2006" xmlns:aink="http://schemas.microsoft.com/office/drawing/2016/ink" xmlns:am3d="http://schemas.microsoft.com/office/drawing/2017/model3d" xmlns:o="urn:schemas-microsoft-com:office:office" xmlns:r="http://schemas.openxmlformats.org/officeDocument/2006/relationships" xmlns:m="http://schemas.openxmlformats.org/officeDocument/2006/math" xmlns:v="urn:schemas-microsoft-com:vml" xmlns:wp14="http://schemas.microsoft.com/office/word/2010/wordprocessingDrawing" xmlns:wp="http://schemas.openxmlformats.org/drawingml/2006/wordprocessingDrawing" xmlns:w10="urn:schemas-microsoft-com:office:word" xmlns:w="http://schemas.openxmlformats.org/wordprocessingml/2006/main" xmlns:w14="http://schemas.microsoft.com/office/word/2010/wordml" xmlns:w15="http://schemas.microsoft.com/office/word/2012/wordml" xmlns:w16cid="http://schemas.microsoft.com/office/word/2016/wordml/cid" xmlns:w16se="http://schemas.microsoft.com/office/word/2015/wordml/symex" xmlns:wpg="http://schemas.microsoft.com/office/word/2010/wordprocessingGroup" xmlns:wpi="http://schemas.microsoft.com/office/word/2010/wordprocessingInk" xmlns:wne="http://schemas.microsoft.com/office/word/2006/wordml" xmlns:wps="http://schemas.microsoft.com/office/word/2010/wordprocessingShape" mc:Ignorable="w14 w15 w16se w16cid wp14">
+  <w:endnote w:type="separator" w:id="-1">
+    <w:p>
+      <w:r>
+        <w:separator/>
+      </w:r>
+    </w:p>
+  </w:endnote>
+  <w:endnote w:type="continuationSeparator" w:id="0">
+    <w:p>
+      <w:r>
+        <w:continuationSeparator/>
+      </w:r>
+    </w:p>
+  </w:endnote>
+</w:endnotes>
+</file>
+
+<file path=word/footnotes.xml><?xml version="1.0" encoding="utf-8"?>
+<w:footnotes xmlns:wpc="http://schemas.microsoft.com/office/word/2010/wordprocessingCanvas" xmlns:cx="http://schemas.microsoft.com/office/drawing/2014/chartex" xmlns:cx1="http://schemas.microsoft.com/office/drawing/2015/9/8/chartex" xmlns:cx2="http://schemas.microsoft.com/office/drawing/2015/10/21/chartex" xmlns:cx3="http://schemas.microsoft.com/office/drawing/2016/5/9/chartex" xmlns:cx4="http://schemas.microsoft.com/office/drawing/2016/5/10/chartex" xmlns:cx5="http://schemas.microsoft.com/office/drawing/2016/5/11/chartex" xmlns:cx6="http://schemas.microsoft.com/office/drawing/2016/5/12/chartex" xmlns:cx7="http://schemas.microsoft.com/office/drawing/2016/5/13/chartex" xmlns:cx8="http://schemas.microsoft.com/office/drawing/2016/5/14/chartex" xmlns:mc="http://schemas.openxmlformats.org/markup-compatibility/2006" xmlns:aink="http://schemas.microsoft.com/office/drawing/2016/ink" xmlns:am3d="http://schemas.microsoft.com/office/drawing/2017/model3d" xmlns:o="urn:schemas-microsoft-com:office:office" xmlns:r="http://schemas.openxmlformats.org/officeDocument/2006/relationships" xmlns:m="http://schemas.openxmlformats.org/officeDocument/2006/math" xmlns:v="urn:schemas-microsoft-com:vml" xmlns:wp14="http://schemas.microsoft.com/office/word/2010/wordprocessingDrawing" xmlns:wp="http://schemas.openxmlformats.org/drawingml/2006/wordprocessingDrawing" xmlns:w10="urn:schemas-microsoft-com:office:word" xmlns:w="http://schemas.openxmlformats.org/wordprocessingml/2006/main" xmlns:w14="http://schemas.microsoft.com/office/word/2010/wordml" xmlns:w15="http://schemas.microsoft.com/office/word/2012/wordml" xmlns:w16cid="http://schemas.microsoft.com/office/word/2016/wordml/cid" xmlns:w16se="http://schemas.microsoft.com/office/word/2015/wordml/symex" xmlns:wpg="http://schemas.microsoft.com/office/word/2010/wordprocessingGroup" xmlns:wpi="http://schemas.microsoft.com/office/word/2010/wordprocessingInk" xmlns:wne="http://schemas.microsoft.com/office/word/2006/wordml" xmlns:wps="http://schemas.microsoft.com/office/word/2010/wordprocessingShape" mc:Ignorable="w14 w15 w16se w16cid wp14">
+  <w:footnote w:type="separator" w:id="-1">
+    <w:p>
+      <w:r>
+        <w:separator/>
+      </w:r>
+    </w:p>
+  </w:footnote>
+  <w:footnote w:type="continuationSeparator" w:id="0">
+    <w:p>
+      <w:r>
+        <w:continuationSeparator/>
+      </w:r>
+    </w:p>
+  </w:footnote>
+</w:footnotes>
 </file>
 
 <file path=word/styles.xml><?xml version="1.0" encoding="utf-8"?>
@@ -943,6 +1581,71 @@
     <w:semiHidden/>
     <w:unhideWhenUsed/>
   </w:style>
+  <w:style w:type="paragraph" w:styleId="a3">
+    <w:name w:val="header"/>
+    <w:basedOn w:val="a"/>
+    <w:link w:val="a4"/>
+    <w:uiPriority w:val="99"/>
+    <w:unhideWhenUsed/>
+    <w:rsid w:val="0011197E"/>
+    <w:pPr>
+      <w:pBdr>
+        <w:bottom w:val="single" w:sz="6" w:space="1" w:color="auto"/>
+      </w:pBdr>
+      <w:tabs>
+        <w:tab w:val="center" w:pos="4153"/>
+        <w:tab w:val="right" w:pos="8306"/>
+      </w:tabs>
+      <w:snapToGrid w:val="0"/>
+      <w:jc w:val="center"/>
+    </w:pPr>
+    <w:rPr>
+      <w:sz w:val="18"/>
+      <w:szCs w:val="18"/>
+    </w:rPr>
+  </w:style>
+  <w:style w:type="character" w:customStyle="1" w:styleId="a4">
+    <w:name w:val="页眉 字符"/>
+    <w:basedOn w:val="a0"/>
+    <w:link w:val="a3"/>
+    <w:uiPriority w:val="99"/>
+    <w:rsid w:val="0011197E"/>
+    <w:rPr>
+      <w:sz w:val="18"/>
+      <w:szCs w:val="18"/>
+    </w:rPr>
+  </w:style>
+  <w:style w:type="paragraph" w:styleId="a5">
+    <w:name w:val="footer"/>
+    <w:basedOn w:val="a"/>
+    <w:link w:val="a6"/>
+    <w:uiPriority w:val="99"/>
+    <w:unhideWhenUsed/>
+    <w:rsid w:val="0011197E"/>
+    <w:pPr>
+      <w:tabs>
+        <w:tab w:val="center" w:pos="4153"/>
+        <w:tab w:val="right" w:pos="8306"/>
+      </w:tabs>
+      <w:snapToGrid w:val="0"/>
+      <w:jc w:val="left"/>
+    </w:pPr>
+    <w:rPr>
+      <w:sz w:val="18"/>
+      <w:szCs w:val="18"/>
+    </w:rPr>
+  </w:style>
+  <w:style w:type="character" w:customStyle="1" w:styleId="a6">
+    <w:name w:val="页脚 字符"/>
+    <w:basedOn w:val="a0"/>
+    <w:link w:val="a5"/>
+    <w:uiPriority w:val="99"/>
+    <w:rsid w:val="0011197E"/>
+    <w:rPr>
+      <w:sz w:val="18"/>
+      <w:szCs w:val="18"/>
+    </w:rPr>
+  </w:style>
 </w:styles>
 </file>
 
